--- a/QoL Diabetes/Proposal_06.10.24.docx
+++ b/QoL Diabetes/Proposal_06.10.24.docx
@@ -192,7 +192,97 @@
           <w:sz w:val="24"/>
           <w:szCs w:val="24"/>
         </w:rPr>
-        <w:t>Diabetes stands as an escalating metabolic threat in our modern age. Its historical roots date back to an Egyptian manuscript from 1500 BC, where excessive urine discharge was first noted. The term "diabetes" or "to pass through" was coined by the Greek Apollonius of Memphis around 250 BC. In 400-500 BC, Indian physicians Sushruta and Charaka distinguished between type 1 and type 2 diabetes, associating the former with youth and the latter with obesity. Thomas Willis added "mellitus" or "from honey" in the late 1600s, inspired by the sweet taste of diabetic patients' urine. Aretaeus of Cappadocia, an Ancient Greek physician from the 1st century AC, provided the first comprehensive clinical description of diabetes, noting the excessive urine production as a characteristic symptom. This ailment has persisted throughout history, appearing in Aviccena's the Canon of Medicine in medieval Persia and in the Roman Empire, where Galen documented cases of diabetic patients. The term "sugar urine disease" entered Korean and Japanese medicine as táng niào bìng. Although diabetes has been recognized since ancient times, its pathogenesis became clear around 1900, with the discovery of insulin by Canadians Frederick Banting and Charles Best in 1921, followed by its first clinical use in 1922</w:t>
+        <w:t xml:space="preserve">Diabetes stands as an escalating metabolic threat in our modern age. Its historical roots date back to an Egyptian manuscript from 1500 BC, where excessive urine discharge was first noted. The term "diabetes" or "to pass through" was coined by the Greek Apollonius of Memphis around 250 BC. In 400-500 BC, Indian physicians Sushruta and Charaka distinguished between type 1 and type 2 diabetes, associating the former with youth and the latter with obesity. Thomas Willis added "mellitus" or "from honey" in the late 1600s, inspired by the sweet taste of diabetic patients' urine. </w:t>
+      </w:r>
+      <w:proofErr w:type="spellStart"/>
+      <w:r>
+        <w:rPr>
+          <w:rFonts w:ascii="Times New Roman" w:hAnsi="Times New Roman" w:cs="Times New Roman"/>
+          <w:sz w:val="24"/>
+          <w:szCs w:val="24"/>
+        </w:rPr>
+        <w:t>Aretaeus</w:t>
+      </w:r>
+      <w:proofErr w:type="spellEnd"/>
+      <w:r>
+        <w:rPr>
+          <w:rFonts w:ascii="Times New Roman" w:hAnsi="Times New Roman" w:cs="Times New Roman"/>
+          <w:sz w:val="24"/>
+          <w:szCs w:val="24"/>
+        </w:rPr>
+        <w:t xml:space="preserve"> of Cappadocia, an Ancient Greek physician from the 1st century AC, provided the first comprehensive clinical description of diabetes, noting the excessive urine production as a characteristic symptom. This ailment has persisted throughout history, appearing in </w:t>
+      </w:r>
+      <w:proofErr w:type="spellStart"/>
+      <w:r>
+        <w:rPr>
+          <w:rFonts w:ascii="Times New Roman" w:hAnsi="Times New Roman" w:cs="Times New Roman"/>
+          <w:sz w:val="24"/>
+          <w:szCs w:val="24"/>
+        </w:rPr>
+        <w:t>Aviccena's</w:t>
+      </w:r>
+      <w:proofErr w:type="spellEnd"/>
+      <w:r>
+        <w:rPr>
+          <w:rFonts w:ascii="Times New Roman" w:hAnsi="Times New Roman" w:cs="Times New Roman"/>
+          <w:sz w:val="24"/>
+          <w:szCs w:val="24"/>
+        </w:rPr>
+        <w:t xml:space="preserve"> the Canon of Medicine in medieval Persia and in the Roman Empire, where Galen documented cases of diabetic patients. The term "sugar urine disease" entered Korean and Japanese medicine as </w:t>
+      </w:r>
+      <w:proofErr w:type="spellStart"/>
+      <w:r>
+        <w:rPr>
+          <w:rFonts w:ascii="Times New Roman" w:hAnsi="Times New Roman" w:cs="Times New Roman"/>
+          <w:sz w:val="24"/>
+          <w:szCs w:val="24"/>
+        </w:rPr>
+        <w:t>táng</w:t>
+      </w:r>
+      <w:proofErr w:type="spellEnd"/>
+      <w:r>
+        <w:rPr>
+          <w:rFonts w:ascii="Times New Roman" w:hAnsi="Times New Roman" w:cs="Times New Roman"/>
+          <w:sz w:val="24"/>
+          <w:szCs w:val="24"/>
+        </w:rPr>
+        <w:t xml:space="preserve"> </w:t>
+      </w:r>
+      <w:proofErr w:type="spellStart"/>
+      <w:r>
+        <w:rPr>
+          <w:rFonts w:ascii="Times New Roman" w:hAnsi="Times New Roman" w:cs="Times New Roman"/>
+          <w:sz w:val="24"/>
+          <w:szCs w:val="24"/>
+        </w:rPr>
+        <w:t>niào</w:t>
+      </w:r>
+      <w:proofErr w:type="spellEnd"/>
+      <w:r>
+        <w:rPr>
+          <w:rFonts w:ascii="Times New Roman" w:hAnsi="Times New Roman" w:cs="Times New Roman"/>
+          <w:sz w:val="24"/>
+          <w:szCs w:val="24"/>
+        </w:rPr>
+        <w:t xml:space="preserve"> </w:t>
+      </w:r>
+      <w:proofErr w:type="spellStart"/>
+      <w:r>
+        <w:rPr>
+          <w:rFonts w:ascii="Times New Roman" w:hAnsi="Times New Roman" w:cs="Times New Roman"/>
+          <w:sz w:val="24"/>
+          <w:szCs w:val="24"/>
+        </w:rPr>
+        <w:t>bìng</w:t>
+      </w:r>
+      <w:proofErr w:type="spellEnd"/>
+      <w:r>
+        <w:rPr>
+          <w:rFonts w:ascii="Times New Roman" w:hAnsi="Times New Roman" w:cs="Times New Roman"/>
+          <w:sz w:val="24"/>
+          <w:szCs w:val="24"/>
+        </w:rPr>
+        <w:t>. Although diabetes has been recognized since ancient times, its pathogenesis became clear around 1900, with the discovery of insulin by Canadians Frederick Banting and Charles Best in 1921, followed by its first clinical use in 1922</w:t>
       </w:r>
       <w:r>
         <w:rPr>
@@ -224,7 +314,27 @@
               <w:sz w:val="24"/>
               <w:szCs w:val="24"/>
             </w:rPr>
-            <w:t>(Trikkalinou et al., 2017)</w:t>
+            <w:t>(</w:t>
+          </w:r>
+          <w:proofErr w:type="spellStart"/>
+          <w:r>
+            <w:rPr>
+              <w:rFonts w:ascii="Times New Roman" w:hAnsi="Times New Roman" w:cs="Times New Roman"/>
+              <w:color w:val="000000"/>
+              <w:sz w:val="24"/>
+              <w:szCs w:val="24"/>
+            </w:rPr>
+            <w:t>Trikkalinou</w:t>
+          </w:r>
+          <w:proofErr w:type="spellEnd"/>
+          <w:r>
+            <w:rPr>
+              <w:rFonts w:ascii="Times New Roman" w:hAnsi="Times New Roman" w:cs="Times New Roman"/>
+              <w:color w:val="000000"/>
+              <w:sz w:val="24"/>
+              <w:szCs w:val="24"/>
+            </w:rPr>
+            <w:t xml:space="preserve"> et al., 2017)</w:t>
           </w:r>
         </w:sdtContent>
       </w:sdt>
@@ -425,7 +535,25 @@
               <w:color w:val="000000"/>
               <w:sz w:val="24"/>
             </w:rPr>
-            <w:t>(Jenkusky &amp; Gawlik, 2023)</w:t>
+            <w:t>(</w:t>
+          </w:r>
+          <w:proofErr w:type="spellStart"/>
+          <w:r>
+            <w:rPr>
+              <w:rFonts w:eastAsia="Times New Roman"/>
+              <w:color w:val="000000"/>
+              <w:sz w:val="24"/>
+            </w:rPr>
+            <w:t>Jenkusky</w:t>
+          </w:r>
+          <w:proofErr w:type="spellEnd"/>
+          <w:r>
+            <w:rPr>
+              <w:rFonts w:eastAsia="Times New Roman"/>
+              <w:color w:val="000000"/>
+              <w:sz w:val="24"/>
+            </w:rPr>
+            <w:t xml:space="preserve"> &amp; Gawlik, 2023)</w:t>
           </w:r>
         </w:sdtContent>
       </w:sdt>
@@ -557,7 +685,27 @@
               <w:sz w:val="24"/>
               <w:szCs w:val="24"/>
             </w:rPr>
-            <w:t>(Trikkalinou et al., 2017)</w:t>
+            <w:t>(</w:t>
+          </w:r>
+          <w:proofErr w:type="spellStart"/>
+          <w:r>
+            <w:rPr>
+              <w:rFonts w:ascii="Times New Roman" w:hAnsi="Times New Roman" w:cs="Times New Roman"/>
+              <w:color w:val="000000"/>
+              <w:sz w:val="24"/>
+              <w:szCs w:val="24"/>
+            </w:rPr>
+            <w:t>Trikkalinou</w:t>
+          </w:r>
+          <w:proofErr w:type="spellEnd"/>
+          <w:r>
+            <w:rPr>
+              <w:rFonts w:ascii="Times New Roman" w:hAnsi="Times New Roman" w:cs="Times New Roman"/>
+              <w:color w:val="000000"/>
+              <w:sz w:val="24"/>
+              <w:szCs w:val="24"/>
+            </w:rPr>
+            <w:t xml:space="preserve"> et al., 2017)</w:t>
           </w:r>
         </w:sdtContent>
       </w:sdt>
@@ -1198,7 +1346,27 @@
               <w:sz w:val="24"/>
               <w:szCs w:val="24"/>
             </w:rPr>
-            <w:t>(Trikkalinou et al., 2017)</w:t>
+            <w:t>(</w:t>
+          </w:r>
+          <w:proofErr w:type="spellStart"/>
+          <w:r>
+            <w:rPr>
+              <w:rFonts w:ascii="Times New Roman" w:hAnsi="Times New Roman" w:cs="Times New Roman"/>
+              <w:color w:val="000000"/>
+              <w:sz w:val="24"/>
+              <w:szCs w:val="24"/>
+            </w:rPr>
+            <w:t>Trikkalinou</w:t>
+          </w:r>
+          <w:proofErr w:type="spellEnd"/>
+          <w:r>
+            <w:rPr>
+              <w:rFonts w:ascii="Times New Roman" w:hAnsi="Times New Roman" w:cs="Times New Roman"/>
+              <w:color w:val="000000"/>
+              <w:sz w:val="24"/>
+              <w:szCs w:val="24"/>
+            </w:rPr>
+            <w:t xml:space="preserve"> et al., 2017)</w:t>
           </w:r>
         </w:sdtContent>
       </w:sdt>
@@ -1331,7 +1499,27 @@
               <w:sz w:val="24"/>
               <w:szCs w:val="24"/>
             </w:rPr>
-            <w:t>(Megari, 2013)</w:t>
+            <w:t>(</w:t>
+          </w:r>
+          <w:proofErr w:type="spellStart"/>
+          <w:r>
+            <w:rPr>
+              <w:rFonts w:ascii="Times New Roman" w:hAnsi="Times New Roman" w:cs="Times New Roman"/>
+              <w:color w:val="000000"/>
+              <w:sz w:val="24"/>
+              <w:szCs w:val="24"/>
+            </w:rPr>
+            <w:t>Megari</w:t>
+          </w:r>
+          <w:proofErr w:type="spellEnd"/>
+          <w:r>
+            <w:rPr>
+              <w:rFonts w:ascii="Times New Roman" w:hAnsi="Times New Roman" w:cs="Times New Roman"/>
+              <w:color w:val="000000"/>
+              <w:sz w:val="24"/>
+              <w:szCs w:val="24"/>
+            </w:rPr>
+            <w:t>, 2013)</w:t>
           </w:r>
         </w:sdtContent>
       </w:sdt>
@@ -1363,13 +1551,41 @@
         </w:rPr>
         <w:t xml:space="preserve">According to </w:t>
       </w:r>
+      <w:proofErr w:type="spellStart"/>
       <w:r>
         <w:rPr>
           <w:rFonts w:ascii="Times New Roman" w:eastAsia="Times New Roman" w:hAnsi="Times New Roman" w:cs="Times New Roman"/>
           <w:sz w:val="24"/>
           <w:szCs w:val="24"/>
         </w:rPr>
-        <w:t xml:space="preserve">Czerwik-Kulpa &amp; Chylińska (2017), </w:t>
+        <w:t>Czerwik</w:t>
+      </w:r>
+      <w:proofErr w:type="spellEnd"/>
+      <w:r>
+        <w:rPr>
+          <w:rFonts w:ascii="Times New Roman" w:eastAsia="Times New Roman" w:hAnsi="Times New Roman" w:cs="Times New Roman"/>
+          <w:sz w:val="24"/>
+          <w:szCs w:val="24"/>
+        </w:rPr>
+        <w:t xml:space="preserve">-Kulpa &amp; </w:t>
+      </w:r>
+      <w:proofErr w:type="spellStart"/>
+      <w:r>
+        <w:rPr>
+          <w:rFonts w:ascii="Times New Roman" w:eastAsia="Times New Roman" w:hAnsi="Times New Roman" w:cs="Times New Roman"/>
+          <w:sz w:val="24"/>
+          <w:szCs w:val="24"/>
+        </w:rPr>
+        <w:t>Chylińska</w:t>
+      </w:r>
+      <w:proofErr w:type="spellEnd"/>
+      <w:r>
+        <w:rPr>
+          <w:rFonts w:ascii="Times New Roman" w:eastAsia="Times New Roman" w:hAnsi="Times New Roman" w:cs="Times New Roman"/>
+          <w:sz w:val="24"/>
+          <w:szCs w:val="24"/>
+        </w:rPr>
+        <w:t xml:space="preserve"> (2017), </w:t>
       </w:r>
       <w:r>
         <w:rPr>
@@ -1408,7 +1624,43 @@
               <w:color w:val="000000"/>
               <w:sz w:val="24"/>
             </w:rPr>
-            <w:t>(Czerwik-Kulpa &amp; Chylińska, 2017)</w:t>
+            <w:t>(</w:t>
+          </w:r>
+          <w:proofErr w:type="spellStart"/>
+          <w:r>
+            <w:rPr>
+              <w:rFonts w:eastAsia="Times New Roman"/>
+              <w:color w:val="000000"/>
+              <w:sz w:val="24"/>
+            </w:rPr>
+            <w:t>Czerwik</w:t>
+          </w:r>
+          <w:proofErr w:type="spellEnd"/>
+          <w:r>
+            <w:rPr>
+              <w:rFonts w:eastAsia="Times New Roman"/>
+              <w:color w:val="000000"/>
+              <w:sz w:val="24"/>
+            </w:rPr>
+            <w:t xml:space="preserve">-Kulpa &amp; </w:t>
+          </w:r>
+          <w:proofErr w:type="spellStart"/>
+          <w:r>
+            <w:rPr>
+              <w:rFonts w:eastAsia="Times New Roman"/>
+              <w:color w:val="000000"/>
+              <w:sz w:val="24"/>
+            </w:rPr>
+            <w:t>Chylińska</w:t>
+          </w:r>
+          <w:proofErr w:type="spellEnd"/>
+          <w:r>
+            <w:rPr>
+              <w:rFonts w:eastAsia="Times New Roman"/>
+              <w:color w:val="000000"/>
+              <w:sz w:val="24"/>
+            </w:rPr>
+            <w:t>, 2017)</w:t>
           </w:r>
         </w:sdtContent>
       </w:sdt>
@@ -1420,6 +1672,7 @@
         </w:rPr>
         <w:t xml:space="preserve">. QoL, as per </w:t>
       </w:r>
+      <w:proofErr w:type="spellStart"/>
       <w:r>
         <w:rPr>
           <w:rFonts w:ascii="Times New Roman" w:hAnsi="Times New Roman" w:cs="Times New Roman"/>
@@ -1427,7 +1680,17 @@
           <w:sz w:val="24"/>
           <w:szCs w:val="24"/>
         </w:rPr>
-        <w:t>Svalastog et al (2017)</w:t>
+        <w:t>Svalastog</w:t>
+      </w:r>
+      <w:proofErr w:type="spellEnd"/>
+      <w:r>
+        <w:rPr>
+          <w:rFonts w:ascii="Times New Roman" w:hAnsi="Times New Roman" w:cs="Times New Roman"/>
+          <w:color w:val="000000"/>
+          <w:sz w:val="24"/>
+          <w:szCs w:val="24"/>
+        </w:rPr>
+        <w:t xml:space="preserve"> et al (2017)</w:t>
       </w:r>
       <w:r>
         <w:rPr>
@@ -1467,7 +1730,27 @@
               <w:sz w:val="24"/>
               <w:szCs w:val="24"/>
             </w:rPr>
-            <w:t>(Svalastog et al., 2017)</w:t>
+            <w:t>(</w:t>
+          </w:r>
+          <w:proofErr w:type="spellStart"/>
+          <w:r>
+            <w:rPr>
+              <w:rFonts w:ascii="Times New Roman" w:hAnsi="Times New Roman" w:cs="Times New Roman"/>
+              <w:color w:val="000000"/>
+              <w:sz w:val="24"/>
+              <w:szCs w:val="24"/>
+            </w:rPr>
+            <w:t>Svalastog</w:t>
+          </w:r>
+          <w:proofErr w:type="spellEnd"/>
+          <w:r>
+            <w:rPr>
+              <w:rFonts w:ascii="Times New Roman" w:hAnsi="Times New Roman" w:cs="Times New Roman"/>
+              <w:color w:val="000000"/>
+              <w:sz w:val="24"/>
+              <w:szCs w:val="24"/>
+            </w:rPr>
+            <w:t xml:space="preserve"> et al., 2017)</w:t>
           </w:r>
         </w:sdtContent>
       </w:sdt>
@@ -1533,13 +1816,23 @@
           <w:szCs w:val="24"/>
         </w:rPr>
       </w:pPr>
-      <w:r>
-        <w:rPr>
-          <w:rFonts w:ascii="Times New Roman" w:hAnsi="Times New Roman" w:cs="Times New Roman"/>
-          <w:sz w:val="24"/>
-          <w:szCs w:val="24"/>
-        </w:rPr>
-        <w:t>Hareendran (2004) underscores the value of patient-reported outcomes, such as QoL, in evaluating new treatments, particularly in cases where there are no objective markers of symptoms or their impact</w:t>
+      <w:proofErr w:type="spellStart"/>
+      <w:r>
+        <w:rPr>
+          <w:rFonts w:ascii="Times New Roman" w:hAnsi="Times New Roman" w:cs="Times New Roman"/>
+          <w:sz w:val="24"/>
+          <w:szCs w:val="24"/>
+        </w:rPr>
+        <w:t>Hareendran</w:t>
+      </w:r>
+      <w:proofErr w:type="spellEnd"/>
+      <w:r>
+        <w:rPr>
+          <w:rFonts w:ascii="Times New Roman" w:hAnsi="Times New Roman" w:cs="Times New Roman"/>
+          <w:sz w:val="24"/>
+          <w:szCs w:val="24"/>
+        </w:rPr>
+        <w:t xml:space="preserve"> (2004) underscores the value of patient-reported outcomes, such as QoL, in evaluating new treatments, particularly in cases where there are no objective markers of symptoms or their impact</w:t>
       </w:r>
       <w:r>
         <w:rPr>
@@ -1570,7 +1863,25 @@
               <w:color w:val="000000"/>
               <w:sz w:val="24"/>
             </w:rPr>
-            <w:t>(Bullinger &amp; Quitmann, 2014)</w:t>
+            <w:t xml:space="preserve">(Bullinger &amp; </w:t>
+          </w:r>
+          <w:proofErr w:type="spellStart"/>
+          <w:r>
+            <w:rPr>
+              <w:rFonts w:eastAsia="Times New Roman"/>
+              <w:color w:val="000000"/>
+              <w:sz w:val="24"/>
+            </w:rPr>
+            <w:t>Quitmann</w:t>
+          </w:r>
+          <w:proofErr w:type="spellEnd"/>
+          <w:r>
+            <w:rPr>
+              <w:rFonts w:eastAsia="Times New Roman"/>
+              <w:color w:val="000000"/>
+              <w:sz w:val="24"/>
+            </w:rPr>
+            <w:t>, 2014)</w:t>
           </w:r>
         </w:sdtContent>
       </w:sdt>
@@ -1731,7 +2042,27 @@
               <w:sz w:val="24"/>
               <w:szCs w:val="24"/>
             </w:rPr>
-            <w:t>(Tafazoli et al., 2017)</w:t>
+            <w:t>(</w:t>
+          </w:r>
+          <w:proofErr w:type="spellStart"/>
+          <w:r>
+            <w:rPr>
+              <w:rFonts w:ascii="Times New Roman" w:hAnsi="Times New Roman" w:cs="Times New Roman"/>
+              <w:color w:val="000000"/>
+              <w:sz w:val="24"/>
+              <w:szCs w:val="24"/>
+            </w:rPr>
+            <w:t>Tafazoli</w:t>
+          </w:r>
+          <w:proofErr w:type="spellEnd"/>
+          <w:r>
+            <w:rPr>
+              <w:rFonts w:ascii="Times New Roman" w:hAnsi="Times New Roman" w:cs="Times New Roman"/>
+              <w:color w:val="000000"/>
+              <w:sz w:val="24"/>
+              <w:szCs w:val="24"/>
+            </w:rPr>
+            <w:t xml:space="preserve"> et al., 2017)</w:t>
           </w:r>
         </w:sdtContent>
       </w:sdt>
@@ -4244,7 +4575,29 @@
           <w:sz w:val="24"/>
           <w:szCs w:val="24"/>
         </w:rPr>
-        <w:t>World Health Organization Quality of Life Questionnaire Abbreviated version (WHOQoL-Bref):</w:t>
+        <w:t>World Health Organization Quality of Life Questionnaire Abbreviated version (</w:t>
+      </w:r>
+      <w:proofErr w:type="spellStart"/>
+      <w:r>
+        <w:rPr>
+          <w:rFonts w:ascii="Times New Roman" w:hAnsi="Times New Roman" w:cs="Times New Roman"/>
+          <w:b/>
+          <w:bCs/>
+          <w:sz w:val="24"/>
+          <w:szCs w:val="24"/>
+        </w:rPr>
+        <w:t>WHOQoL-Bref</w:t>
+      </w:r>
+      <w:proofErr w:type="spellEnd"/>
+      <w:r>
+        <w:rPr>
+          <w:rFonts w:ascii="Times New Roman" w:hAnsi="Times New Roman" w:cs="Times New Roman"/>
+          <w:b/>
+          <w:bCs/>
+          <w:sz w:val="24"/>
+          <w:szCs w:val="24"/>
+        </w:rPr>
+        <w:t>):</w:t>
       </w:r>
       <w:r>
         <w:rPr>
@@ -4705,8 +5058,18 @@
           <w:sz w:val="24"/>
           <w:szCs w:val="24"/>
         </w:rPr>
-        <w:t xml:space="preserve"> part of Bangaldesh</w:t>
-      </w:r>
+        <w:t xml:space="preserve"> part of </w:t>
+      </w:r>
+      <w:proofErr w:type="spellStart"/>
+      <w:r>
+        <w:rPr>
+          <w:rFonts w:ascii="Times New Roman" w:hAnsi="Times New Roman" w:cs="Times New Roman"/>
+          <w:sz w:val="24"/>
+          <w:szCs w:val="24"/>
+        </w:rPr>
+        <w:t>Bangaldesh</w:t>
+      </w:r>
+      <w:proofErr w:type="spellEnd"/>
       <w:r>
         <w:rPr>
           <w:rFonts w:ascii="Times New Roman" w:hAnsi="Times New Roman" w:cs="Times New Roman"/>
@@ -5956,23 +6319,7 @@
           <w:sz w:val="24"/>
           <w:szCs w:val="24"/>
         </w:rPr>
-        <w:t xml:space="preserve"> Inferential statistical tests will be conducted to examine the study's hypotheses. These tests may include a chi-square test </w:t>
-      </w:r>
-      <w:r>
-        <w:rPr>
-          <w:rFonts w:ascii="Times New Roman" w:eastAsia="Times New Roman" w:hAnsi="Times New Roman" w:cs="Times New Roman"/>
-          <w:sz w:val="24"/>
-          <w:szCs w:val="24"/>
-        </w:rPr>
-        <w:t>and</w:t>
-      </w:r>
-      <w:r>
-        <w:rPr>
-          <w:rFonts w:ascii="Times New Roman" w:eastAsia="Times New Roman" w:hAnsi="Times New Roman" w:cs="Times New Roman"/>
-          <w:sz w:val="24"/>
-          <w:szCs w:val="24"/>
-        </w:rPr>
-        <w:t xml:space="preserve"> logistic regression to assess the association between </w:t>
+        <w:t xml:space="preserve"> Inferential statistical tests will be conducted to examine the study's hypotheses. These tests may include a chi-square test to assess the association between </w:t>
       </w:r>
       <w:r>
         <w:rPr>
@@ -9891,7 +10238,21 @@
             <w:rPr>
               <w:rFonts w:eastAsia="Times New Roman"/>
             </w:rPr>
-            <w:t xml:space="preserve">Bullinger, M., &amp; Quitmann, J. (2014). Quality of life as patient-reported outcomes: principles of assessment. </w:t>
+            <w:t xml:space="preserve">Bullinger, M., &amp; </w:t>
+          </w:r>
+          <w:proofErr w:type="spellStart"/>
+          <w:r>
+            <w:rPr>
+              <w:rFonts w:eastAsia="Times New Roman"/>
+            </w:rPr>
+            <w:t>Quitmann</w:t>
+          </w:r>
+          <w:proofErr w:type="spellEnd"/>
+          <w:r>
+            <w:rPr>
+              <w:rFonts w:eastAsia="Times New Roman"/>
+            </w:rPr>
+            <w:t xml:space="preserve">, J. (2014). Quality of life as patient-reported outcomes: principles of assessment. </w:t>
           </w:r>
           <w:r>
             <w:rPr>
@@ -9981,7 +10342,21 @@
             <w:rPr>
               <w:rFonts w:eastAsia="Times New Roman"/>
             </w:rPr>
-            <w:t xml:space="preserve">Conradie, A., Atherton, J., Chowdhury, E., Duong, M. N., Schwarz, N., Worthley, S., &amp; Eccleston, D. (2022). Health-Related Quality of Life (HRQoL) and the Effect on Outcome in Patients Presenting with Coronary Artery Disease and Treated with Percutaneous Coronary Intervention (PCI): Differences Noted by Sex and Age. </w:t>
+            <w:t>Conradie, A., Atherton, J., Chowdhury, E., Duong, M. N., Schwarz, N., Worthley, S., &amp; Eccleston, D. (2022). Health-Related Quality of Life (</w:t>
+          </w:r>
+          <w:proofErr w:type="spellStart"/>
+          <w:r>
+            <w:rPr>
+              <w:rFonts w:eastAsia="Times New Roman"/>
+            </w:rPr>
+            <w:t>HRQoL</w:t>
+          </w:r>
+          <w:proofErr w:type="spellEnd"/>
+          <w:r>
+            <w:rPr>
+              <w:rFonts w:eastAsia="Times New Roman"/>
+            </w:rPr>
+            <w:t xml:space="preserve">) and the Effect on Outcome in Patients Presenting with Coronary Artery Disease and Treated with Percutaneous Coronary Intervention (PCI): Differences Noted by Sex and Age. </w:t>
           </w:r>
           <w:r>
             <w:rPr>
@@ -10022,11 +10397,33 @@
               <w:rFonts w:eastAsia="Times New Roman"/>
             </w:rPr>
           </w:pPr>
+          <w:proofErr w:type="spellStart"/>
           <w:r>
             <w:rPr>
               <w:rFonts w:eastAsia="Times New Roman"/>
             </w:rPr>
-            <w:t xml:space="preserve">Czerwik-Kulpa, M., &amp; Chylińska, J. (2017). Quality of Life in Palliative Care. </w:t>
+            <w:t>Czerwik</w:t>
+          </w:r>
+          <w:proofErr w:type="spellEnd"/>
+          <w:r>
+            <w:rPr>
+              <w:rFonts w:eastAsia="Times New Roman"/>
+            </w:rPr>
+            <w:t xml:space="preserve">-Kulpa, M., &amp; </w:t>
+          </w:r>
+          <w:proofErr w:type="spellStart"/>
+          <w:r>
+            <w:rPr>
+              <w:rFonts w:eastAsia="Times New Roman"/>
+            </w:rPr>
+            <w:t>Chylińska</w:t>
+          </w:r>
+          <w:proofErr w:type="spellEnd"/>
+          <w:r>
+            <w:rPr>
+              <w:rFonts w:eastAsia="Times New Roman"/>
+            </w:rPr>
+            <w:t xml:space="preserve">, J. (2017). Quality of Life in Palliative Care. </w:t>
           </w:r>
           <w:r>
             <w:rPr>
@@ -10071,7 +10468,21 @@
             <w:rPr>
               <w:rFonts w:eastAsia="Times New Roman"/>
             </w:rPr>
-            <w:t xml:space="preserve">Deshpande, A. D., Harris-Hayes, M., &amp; Schootman, M. (2008). Epidemiology of Diabetes and Diabetes-Related Complications. </w:t>
+            <w:t xml:space="preserve">Deshpande, A. D., Harris-Hayes, M., &amp; </w:t>
+          </w:r>
+          <w:proofErr w:type="spellStart"/>
+          <w:r>
+            <w:rPr>
+              <w:rFonts w:eastAsia="Times New Roman"/>
+            </w:rPr>
+            <w:t>Schootman</w:t>
+          </w:r>
+          <w:proofErr w:type="spellEnd"/>
+          <w:r>
+            <w:rPr>
+              <w:rFonts w:eastAsia="Times New Roman"/>
+            </w:rPr>
+            <w:t xml:space="preserve">, M. (2008). Epidemiology of Diabetes and Diabetes-Related Complications. </w:t>
           </w:r>
           <w:r>
             <w:rPr>
@@ -10157,11 +10568,19 @@
               <w:rFonts w:eastAsia="Times New Roman"/>
             </w:rPr>
           </w:pPr>
+          <w:proofErr w:type="spellStart"/>
           <w:r>
             <w:rPr>
               <w:rFonts w:eastAsia="Times New Roman"/>
             </w:rPr>
-            <w:t xml:space="preserve">Jenkusky, L. M., &amp; Gawlik, K. S. (2023). Glucose Tolerance Test. </w:t>
+            <w:t>Jenkusky</w:t>
+          </w:r>
+          <w:proofErr w:type="spellEnd"/>
+          <w:r>
+            <w:rPr>
+              <w:rFonts w:eastAsia="Times New Roman"/>
+            </w:rPr>
+            <w:t xml:space="preserve">, L. M., &amp; Gawlik, K. S. (2023). Glucose Tolerance Test. </w:t>
           </w:r>
           <w:r>
             <w:rPr>
@@ -10192,7 +10611,35 @@
             <w:rPr>
               <w:rFonts w:eastAsia="Times New Roman"/>
             </w:rPr>
-            <w:t xml:space="preserve">Kueh, Y. C., Morris, T., Borkoles, E., &amp; Shee, H. (2015). Modelling of diabetes knowledge, attitudes, self-management, and quality of life: A cross-sectional study with an Australian sample. </w:t>
+            <w:t xml:space="preserve">Kueh, Y. C., Morris, T., </w:t>
+          </w:r>
+          <w:proofErr w:type="spellStart"/>
+          <w:r>
+            <w:rPr>
+              <w:rFonts w:eastAsia="Times New Roman"/>
+            </w:rPr>
+            <w:t>Borkoles</w:t>
+          </w:r>
+          <w:proofErr w:type="spellEnd"/>
+          <w:r>
+            <w:rPr>
+              <w:rFonts w:eastAsia="Times New Roman"/>
+            </w:rPr>
+            <w:t xml:space="preserve">, E., &amp; </w:t>
+          </w:r>
+          <w:proofErr w:type="spellStart"/>
+          <w:r>
+            <w:rPr>
+              <w:rFonts w:eastAsia="Times New Roman"/>
+            </w:rPr>
+            <w:t>Shee</w:t>
+          </w:r>
+          <w:proofErr w:type="spellEnd"/>
+          <w:r>
+            <w:rPr>
+              <w:rFonts w:eastAsia="Times New Roman"/>
+            </w:rPr>
+            <w:t xml:space="preserve">, H. (2015). Modelling of diabetes knowledge, attitudes, self-management, and quality of life: A cross-sectional study with an Australian sample. </w:t>
           </w:r>
           <w:r>
             <w:rPr>
@@ -10278,11 +10725,19 @@
               <w:rFonts w:eastAsia="Times New Roman"/>
             </w:rPr>
           </w:pPr>
+          <w:proofErr w:type="spellStart"/>
           <w:r>
             <w:rPr>
               <w:rFonts w:eastAsia="Times New Roman"/>
             </w:rPr>
-            <w:t xml:space="preserve">Megari, K. (2013). Quality of Life in Chronic Disease Patients. </w:t>
+            <w:t>Megari</w:t>
+          </w:r>
+          <w:proofErr w:type="spellEnd"/>
+          <w:r>
+            <w:rPr>
+              <w:rFonts w:eastAsia="Times New Roman"/>
+            </w:rPr>
+            <w:t xml:space="preserve">, K. (2013). Quality of Life in Chronic Disease Patients. </w:t>
           </w:r>
           <w:r>
             <w:rPr>
@@ -10418,7 +10873,35 @@
             <w:rPr>
               <w:rFonts w:eastAsia="Times New Roman"/>
             </w:rPr>
-            <w:t xml:space="preserve">Silva, J. A. Da, Souza, E. C. F. De, Echazú Böschemeier, A. G., Costa, C. C. M. Da, Bezerra, H. S., &amp; Feitosa, E. E. L. C. (2018). Diagnosis of diabetes mellitus and living with a chronic condition: participatory study. </w:t>
+            <w:t xml:space="preserve">Silva, J. A. Da, Souza, E. C. F. De, </w:t>
+          </w:r>
+          <w:proofErr w:type="spellStart"/>
+          <w:r>
+            <w:rPr>
+              <w:rFonts w:eastAsia="Times New Roman"/>
+            </w:rPr>
+            <w:t>Echazú</w:t>
+          </w:r>
+          <w:proofErr w:type="spellEnd"/>
+          <w:r>
+            <w:rPr>
+              <w:rFonts w:eastAsia="Times New Roman"/>
+            </w:rPr>
+            <w:t xml:space="preserve"> </w:t>
+          </w:r>
+          <w:proofErr w:type="spellStart"/>
+          <w:r>
+            <w:rPr>
+              <w:rFonts w:eastAsia="Times New Roman"/>
+            </w:rPr>
+            <w:t>Böschemeier</w:t>
+          </w:r>
+          <w:proofErr w:type="spellEnd"/>
+          <w:r>
+            <w:rPr>
+              <w:rFonts w:eastAsia="Times New Roman"/>
+            </w:rPr>
+            <w:t xml:space="preserve">, A. G., Costa, C. C. M. Da, Bezerra, H. S., &amp; Feitosa, E. E. L. C. (2018). Diagnosis of diabetes mellitus and living with a chronic condition: participatory study. </w:t>
           </w:r>
           <w:r>
             <w:rPr>
@@ -10459,11 +10942,33 @@
               <w:rFonts w:eastAsia="Times New Roman"/>
             </w:rPr>
           </w:pPr>
+          <w:proofErr w:type="spellStart"/>
           <w:r>
             <w:rPr>
               <w:rFonts w:eastAsia="Times New Roman"/>
             </w:rPr>
-            <w:t xml:space="preserve">Svalastog, A. L., Donev, D., Kristoffersen, N. J., &amp; Gajović, S. (2017). Concepts and definitions of health and health-related values in the knowledge landscapes of the digital society. </w:t>
+            <w:t>Svalastog</w:t>
+          </w:r>
+          <w:proofErr w:type="spellEnd"/>
+          <w:r>
+            <w:rPr>
+              <w:rFonts w:eastAsia="Times New Roman"/>
+            </w:rPr>
+            <w:t xml:space="preserve">, A. L., Donev, D., Kristoffersen, N. J., &amp; </w:t>
+          </w:r>
+          <w:proofErr w:type="spellStart"/>
+          <w:r>
+            <w:rPr>
+              <w:rFonts w:eastAsia="Times New Roman"/>
+            </w:rPr>
+            <w:t>Gajović</w:t>
+          </w:r>
+          <w:proofErr w:type="spellEnd"/>
+          <w:r>
+            <w:rPr>
+              <w:rFonts w:eastAsia="Times New Roman"/>
+            </w:rPr>
+            <w:t xml:space="preserve">, S. (2017). Concepts and definitions of health and health-related values in the knowledge landscapes of the digital society. </w:t>
           </w:r>
           <w:r>
             <w:rPr>
@@ -10504,11 +11009,47 @@
               <w:rFonts w:eastAsia="Times New Roman"/>
             </w:rPr>
           </w:pPr>
+          <w:proofErr w:type="spellStart"/>
           <w:r>
             <w:rPr>
               <w:rFonts w:eastAsia="Times New Roman"/>
             </w:rPr>
-            <w:t xml:space="preserve">Tafazoli, M., Parnan, A., &amp; Azmoude, E. (2017). Sexual function and quality of life in diabetic women referring to health care centers in Mashhad. </w:t>
+            <w:t>Tafazoli</w:t>
+          </w:r>
+          <w:proofErr w:type="spellEnd"/>
+          <w:r>
+            <w:rPr>
+              <w:rFonts w:eastAsia="Times New Roman"/>
+            </w:rPr>
+            <w:t xml:space="preserve">, M., </w:t>
+          </w:r>
+          <w:proofErr w:type="spellStart"/>
+          <w:r>
+            <w:rPr>
+              <w:rFonts w:eastAsia="Times New Roman"/>
+            </w:rPr>
+            <w:t>Parnan</w:t>
+          </w:r>
+          <w:proofErr w:type="spellEnd"/>
+          <w:r>
+            <w:rPr>
+              <w:rFonts w:eastAsia="Times New Roman"/>
+            </w:rPr>
+            <w:t xml:space="preserve">, A., &amp; </w:t>
+          </w:r>
+          <w:proofErr w:type="spellStart"/>
+          <w:r>
+            <w:rPr>
+              <w:rFonts w:eastAsia="Times New Roman"/>
+            </w:rPr>
+            <w:t>Azmoude</w:t>
+          </w:r>
+          <w:proofErr w:type="spellEnd"/>
+          <w:r>
+            <w:rPr>
+              <w:rFonts w:eastAsia="Times New Roman"/>
+            </w:rPr>
+            <w:t xml:space="preserve">, E. (2017). Sexual function and quality of life in diabetic women referring to health care centers in Mashhad. </w:t>
           </w:r>
           <w:r>
             <w:rPr>
@@ -10549,11 +11090,47 @@
               <w:rFonts w:eastAsia="Times New Roman"/>
             </w:rPr>
           </w:pPr>
+          <w:proofErr w:type="spellStart"/>
           <w:r>
             <w:rPr>
               <w:rFonts w:eastAsia="Times New Roman"/>
             </w:rPr>
-            <w:t xml:space="preserve">Trikkalinou, A., Papazafiropoulou, A. K., &amp; Melidonis, A. (2017). Type 2 diabetes and quality of life. </w:t>
+            <w:t>Trikkalinou</w:t>
+          </w:r>
+          <w:proofErr w:type="spellEnd"/>
+          <w:r>
+            <w:rPr>
+              <w:rFonts w:eastAsia="Times New Roman"/>
+            </w:rPr>
+            <w:t xml:space="preserve">, A., </w:t>
+          </w:r>
+          <w:proofErr w:type="spellStart"/>
+          <w:r>
+            <w:rPr>
+              <w:rFonts w:eastAsia="Times New Roman"/>
+            </w:rPr>
+            <w:t>Papazafiropoulou</w:t>
+          </w:r>
+          <w:proofErr w:type="spellEnd"/>
+          <w:r>
+            <w:rPr>
+              <w:rFonts w:eastAsia="Times New Roman"/>
+            </w:rPr>
+            <w:t xml:space="preserve">, A. K., &amp; </w:t>
+          </w:r>
+          <w:proofErr w:type="spellStart"/>
+          <w:r>
+            <w:rPr>
+              <w:rFonts w:eastAsia="Times New Roman"/>
+            </w:rPr>
+            <w:t>Melidonis</w:t>
+          </w:r>
+          <w:proofErr w:type="spellEnd"/>
+          <w:r>
+            <w:rPr>
+              <w:rFonts w:eastAsia="Times New Roman"/>
+            </w:rPr>
+            <w:t xml:space="preserve">, A. (2017). Type 2 diabetes and quality of life. </w:t>
           </w:r>
           <w:r>
             <w:rPr>
@@ -10626,7 +11203,21 @@
             <w:rPr>
               <w:rFonts w:eastAsia="Times New Roman"/>
             </w:rPr>
-            <w:t>(4), 140. /pmc/articles/PMC3395923/</w:t>
+            <w:t>(4), 140. /</w:t>
+          </w:r>
+          <w:proofErr w:type="spellStart"/>
+          <w:r>
+            <w:rPr>
+              <w:rFonts w:eastAsia="Times New Roman"/>
+            </w:rPr>
+            <w:t>pmc</w:t>
+          </w:r>
+          <w:proofErr w:type="spellEnd"/>
+          <w:r>
+            <w:rPr>
+              <w:rFonts w:eastAsia="Times New Roman"/>
+            </w:rPr>
+            <w:t>/articles/PMC3395923/</w:t>
           </w:r>
         </w:p>
         <w:p>
@@ -10674,7 +11265,91 @@
             <w:rPr>
               <w:rFonts w:eastAsia="Times New Roman"/>
             </w:rPr>
-            <w:t xml:space="preserve">Wolde, H. F., Derso, T., Biks, G. A., Yitayal, M., Ayele, T. A., Gelaye, K. A., Demissie, G. D., Azale, T., Misganaw, B., Kebede, A., Teshome, D. F., Dellie, E., Gebremedhin, T., &amp; Atnafu, A. (2020). High Hidden Burden of Diabetes Mellitus among Adults Aged 18 Years and Above in Urban Northwest Ethiopia. </w:t>
+            <w:t xml:space="preserve">Wolde, H. F., </w:t>
+          </w:r>
+          <w:proofErr w:type="spellStart"/>
+          <w:r>
+            <w:rPr>
+              <w:rFonts w:eastAsia="Times New Roman"/>
+            </w:rPr>
+            <w:t>Derso</w:t>
+          </w:r>
+          <w:proofErr w:type="spellEnd"/>
+          <w:r>
+            <w:rPr>
+              <w:rFonts w:eastAsia="Times New Roman"/>
+            </w:rPr>
+            <w:t xml:space="preserve">, T., </w:t>
+          </w:r>
+          <w:proofErr w:type="spellStart"/>
+          <w:r>
+            <w:rPr>
+              <w:rFonts w:eastAsia="Times New Roman"/>
+            </w:rPr>
+            <w:t>Biks</w:t>
+          </w:r>
+          <w:proofErr w:type="spellEnd"/>
+          <w:r>
+            <w:rPr>
+              <w:rFonts w:eastAsia="Times New Roman"/>
+            </w:rPr>
+            <w:t xml:space="preserve">, G. A., </w:t>
+          </w:r>
+          <w:proofErr w:type="spellStart"/>
+          <w:r>
+            <w:rPr>
+              <w:rFonts w:eastAsia="Times New Roman"/>
+            </w:rPr>
+            <w:t>Yitayal</w:t>
+          </w:r>
+          <w:proofErr w:type="spellEnd"/>
+          <w:r>
+            <w:rPr>
+              <w:rFonts w:eastAsia="Times New Roman"/>
+            </w:rPr>
+            <w:t xml:space="preserve">, M., Ayele, T. A., </w:t>
+          </w:r>
+          <w:proofErr w:type="spellStart"/>
+          <w:r>
+            <w:rPr>
+              <w:rFonts w:eastAsia="Times New Roman"/>
+            </w:rPr>
+            <w:t>Gelaye</w:t>
+          </w:r>
+          <w:proofErr w:type="spellEnd"/>
+          <w:r>
+            <w:rPr>
+              <w:rFonts w:eastAsia="Times New Roman"/>
+            </w:rPr>
+            <w:t xml:space="preserve">, K. A., Demissie, G. D., Azale, T., </w:t>
+          </w:r>
+          <w:proofErr w:type="spellStart"/>
+          <w:r>
+            <w:rPr>
+              <w:rFonts w:eastAsia="Times New Roman"/>
+            </w:rPr>
+            <w:t>Misganaw</w:t>
+          </w:r>
+          <w:proofErr w:type="spellEnd"/>
+          <w:r>
+            <w:rPr>
+              <w:rFonts w:eastAsia="Times New Roman"/>
+            </w:rPr>
+            <w:t xml:space="preserve">, B., Kebede, A., Teshome, D. F., Dellie, E., Gebremedhin, T., &amp; </w:t>
+          </w:r>
+          <w:proofErr w:type="spellStart"/>
+          <w:r>
+            <w:rPr>
+              <w:rFonts w:eastAsia="Times New Roman"/>
+            </w:rPr>
+            <w:t>Atnafu</w:t>
+          </w:r>
+          <w:proofErr w:type="spellEnd"/>
+          <w:r>
+            <w:rPr>
+              <w:rFonts w:eastAsia="Times New Roman"/>
+            </w:rPr>
+            <w:t xml:space="preserve">, A. (2020). High Hidden Burden of Diabetes Mellitus among Adults Aged 18 Years and Above in Urban Northwest Ethiopia. </w:t>
           </w:r>
           <w:r>
             <w:rPr>
@@ -11646,15 +12321,7 @@
           <w:sz w:val="24"/>
           <w:szCs w:val="24"/>
         </w:rPr>
-        <w:t>re</w:t>
-      </w:r>
-      <w:r>
-        <w:rPr>
-          <w:b/>
-          <w:sz w:val="24"/>
-          <w:szCs w:val="24"/>
-        </w:rPr>
-        <w:t>sidence</w:t>
+        <w:t>residence</w:t>
       </w:r>
       <w:r>
         <w:rPr>
@@ -11929,14 +12596,7 @@
           <w:sz w:val="24"/>
           <w:szCs w:val="24"/>
         </w:rPr>
-        <w:t xml:space="preserve">Do you </w:t>
-      </w:r>
-      <w:r>
-        <w:rPr>
-          <w:sz w:val="24"/>
-          <w:szCs w:val="24"/>
-        </w:rPr>
-        <w:t xml:space="preserve">have </w:t>
+        <w:t xml:space="preserve">Do you have </w:t>
       </w:r>
       <w:r>
         <w:rPr>
@@ -12014,21 +12674,7 @@
           <w:sz w:val="24"/>
           <w:szCs w:val="24"/>
         </w:rPr>
-        <w:t xml:space="preserve">Do you </w:t>
-      </w:r>
-      <w:r>
-        <w:rPr>
-          <w:sz w:val="24"/>
-          <w:szCs w:val="24"/>
-        </w:rPr>
-        <w:t>take</w:t>
-      </w:r>
-      <w:r>
-        <w:rPr>
-          <w:sz w:val="24"/>
-          <w:szCs w:val="24"/>
-        </w:rPr>
-        <w:t xml:space="preserve"> </w:t>
+        <w:t xml:space="preserve">Do you take </w:t>
       </w:r>
       <w:r>
         <w:rPr>
@@ -12299,15 +12945,7 @@
           <w:sz w:val="24"/>
           <w:szCs w:val="24"/>
         </w:rPr>
-        <w:t>What is your</w:t>
-      </w:r>
-      <w:r>
-        <w:rPr>
-          <w:rFonts w:ascii="Times New Roman" w:hAnsi="Times New Roman" w:cs="Times New Roman"/>
-          <w:sz w:val="24"/>
-          <w:szCs w:val="24"/>
-        </w:rPr>
-        <w:t xml:space="preserve"> </w:t>
+        <w:t xml:space="preserve">What is your </w:t>
       </w:r>
       <w:r>
         <w:rPr>
@@ -12358,15 +12996,7 @@
           <w:sz w:val="24"/>
           <w:szCs w:val="24"/>
         </w:rPr>
-        <w:t>What is your</w:t>
-      </w:r>
-      <w:r>
-        <w:rPr>
-          <w:rFonts w:ascii="Times New Roman" w:hAnsi="Times New Roman" w:cs="Times New Roman"/>
-          <w:sz w:val="24"/>
-          <w:szCs w:val="24"/>
-        </w:rPr>
-        <w:t xml:space="preserve"> </w:t>
+        <w:t xml:space="preserve">What is your </w:t>
       </w:r>
       <w:r>
         <w:rPr>
@@ -12417,17 +13047,7 @@
           <w:sz w:val="24"/>
           <w:szCs w:val="24"/>
         </w:rPr>
-        <w:t xml:space="preserve"> </w:t>
-      </w:r>
-      <w:r>
-        <w:rPr>
-          <w:rFonts w:ascii="Times New Roman" w:hAnsi="Times New Roman" w:cs="Times New Roman"/>
-          <w:b/>
-          <w:bCs/>
-          <w:sz w:val="24"/>
-          <w:szCs w:val="24"/>
-        </w:rPr>
-        <w:t>Fasting blood glucose levels</w:t>
+        <w:t xml:space="preserve"> Fasting blood glucose levels</w:t>
       </w:r>
       <w:r>
         <w:rPr>
@@ -13702,6 +14322,7 @@
         </w:rPr>
         <w:t xml:space="preserve"> </w:t>
       </w:r>
+      <w:proofErr w:type="gramStart"/>
       <w:r>
         <w:rPr>
           <w:sz w:val="24"/>
@@ -13709,6 +14330,7 @@
         </w:rPr>
         <w:t>So</w:t>
       </w:r>
+      <w:proofErr w:type="gramEnd"/>
       <w:r>
         <w:rPr>
           <w:spacing w:val="-7"/>
@@ -23919,6 +24541,7 @@
   <w:style w:type="character" w:default="1" w:styleId="DefaultParagraphFont">
     <w:name w:val="Default Paragraph Font"/>
     <w:uiPriority w:val="1"/>
+    <w:semiHidden/>
     <w:unhideWhenUsed/>
   </w:style>
   <w:style w:type="table" w:default="1" w:styleId="TableNormal">
@@ -24330,12 +24953,14 @@
   </w:compat>
   <w:rsids>
     <w:rsidRoot w:val="007F2679"/>
+    <w:rsid w:val="00041CAF"/>
     <w:rsid w:val="00087189"/>
     <w:rsid w:val="003540DF"/>
     <w:rsid w:val="003E6EE1"/>
     <w:rsid w:val="00473214"/>
     <w:rsid w:val="004F1C73"/>
     <w:rsid w:val="007F2679"/>
+    <w:rsid w:val="008E03BB"/>
     <w:rsid w:val="00BE1A42"/>
   </w:rsids>
   <m:mathPr>
